--- a/Book1.docx
+++ b/Book1.docx
@@ -108,12 +108,14 @@
       <w:r>
         <w:t xml:space="preserve"> throat, and a (</w:t>
       </w:r>
+      <w:proofErr w:type="spellStart"/>
       <w:r>
         <w:rPr>
           <w:noProof/>
         </w:rPr>
         <w:t>D’vrkaln</w:t>
       </w:r>
+      <w:proofErr w:type="spellEnd"/>
       <w:r>
         <w:t xml:space="preserve"> energy rifle) to your back?</w:t>
       </w:r>
@@ -238,10 +240,23 @@
         <w:t>an irritated</w:t>
       </w:r>
       <w:r>
-        <w:t xml:space="preserve"> but still professional tone. “What do the Evocators need this time?” I was so close to a long-deserved retirement, I could smell the post-translation stench of returning to my home planet Varsh.</w:t>
+        <w:t xml:space="preserve"> but still professional tone. “What do the Evocators need this time?” I was so close to a long-deserved retirement, I could smell the post-translation stench of returning to my home planet </w:t>
+      </w:r>
+      <w:proofErr w:type="spellStart"/>
+      <w:r>
+        <w:t>Varsh</w:t>
+      </w:r>
+      <w:proofErr w:type="spellEnd"/>
+      <w:r>
+        <w:t>.</w:t>
       </w:r>
     </w:p>
     <w:p>
+      <w:pPr>
+        <w:rPr>
+          <w:noProof/>
+        </w:rPr>
+      </w:pPr>
       <w:r>
         <w:tab/>
         <w:t>“</w:t>
@@ -252,9 +267,152 @@
       <w:r>
         <w:rPr>
           <w:noProof/>
-          <w:u w:val="thick" w:color="E2534F"/>
-        </w:rPr>
-        <w:t>prachen</w:t>
+        </w:rPr>
+        <w:t>trichal,</w:t>
+      </w:r>
+      <w:r>
+        <w:rPr>
+          <w:noProof/>
+        </w:rPr>
+        <w:t xml:space="preserve"> void knows why.”</w:t>
+      </w:r>
+      <w:r>
+        <w:rPr>
+          <w:noProof/>
+        </w:rPr>
+        <w:t xml:space="preserve"> Corrupter Sh’arc said with </w:t>
+      </w:r>
+      <w:r>
+        <w:rPr>
+          <w:noProof/>
+        </w:rPr>
+        <w:t xml:space="preserve">contempt. </w:t>
+      </w:r>
+    </w:p>
+    <w:p>
+      <w:pPr>
+        <w:rPr>
+          <w:noProof/>
+        </w:rPr>
+      </w:pPr>
+      <w:r>
+        <w:rPr>
+          <w:noProof/>
+        </w:rPr>
+        <w:t xml:space="preserve">“The Evocators can eat those promotion orders, for all I care about them. I’m about to be through with this shady shitshow of an </w:t>
+      </w:r>
+      <w:r>
+        <w:rPr>
+          <w:noProof/>
+        </w:rPr>
+        <w:t>organization</w:t>
+      </w:r>
+      <w:r>
+        <w:rPr>
+          <w:noProof/>
+        </w:rPr>
+        <w:t xml:space="preserve"> and moving on with my life. Tell them to write, and go vigorously fuck themselves with a dull rusty spoon.” I said with </w:t>
+      </w:r>
+      <w:r>
+        <w:rPr>
+          <w:noProof/>
+        </w:rPr>
+        <w:t>broiling</w:t>
+      </w:r>
+      <w:r>
+        <w:rPr>
+          <w:noProof/>
+        </w:rPr>
+        <w:t xml:space="preserve"> anger, understanding that my </w:t>
+      </w:r>
+      <w:r>
+        <w:rPr>
+          <w:noProof/>
+        </w:rPr>
+        <w:t xml:space="preserve">dreams </w:t>
+      </w:r>
+      <w:r>
+        <w:rPr>
+          <w:noProof/>
+        </w:rPr>
+        <w:t>of retirement</w:t>
+      </w:r>
+      <w:r>
+        <w:rPr>
+          <w:noProof/>
+        </w:rPr>
+        <w:t xml:space="preserve"> from the </w:t>
+      </w:r>
+      <w:r>
+        <w:rPr>
+          <w:noProof/>
+        </w:rPr>
+        <w:t xml:space="preserve">Overarch </w:t>
+      </w:r>
+      <w:r>
+        <w:rPr>
+          <w:noProof/>
+        </w:rPr>
+        <w:t>w</w:t>
+      </w:r>
+      <w:r>
+        <w:rPr>
+          <w:noProof/>
+        </w:rPr>
+        <w:t>ere</w:t>
+      </w:r>
+      <w:r>
+        <w:rPr>
+          <w:noProof/>
+        </w:rPr>
+        <w:t xml:space="preserve"> to be put on hold indefinitely</w:t>
+      </w:r>
+      <w:r>
+        <w:rPr>
+          <w:noProof/>
+        </w:rPr>
+        <w:t>.</w:t>
+      </w:r>
+    </w:p>
+    <w:p>
+      <w:pPr>
+        <w:ind w:firstLine="720"/>
+      </w:pPr>
+      <w:r>
+        <w:rPr>
+          <w:noProof/>
+        </w:rPr>
+        <w:t>Promotion</w:t>
+      </w:r>
+      <w:r>
+        <w:rPr>
+          <w:noProof/>
+        </w:rPr>
+        <w:t xml:space="preserve"> in the Overarch forces, especially </w:t>
+      </w:r>
+      <w:r>
+        <w:rPr>
+          <w:noProof/>
+        </w:rPr>
+        <w:t>in</w:t>
+      </w:r>
+      <w:r>
+        <w:rPr>
+          <w:noProof/>
+        </w:rPr>
+        <w:t xml:space="preserve"> the mid-ranks of enlisted was rarely</w:t>
+      </w:r>
+      <w:r>
+        <w:rPr>
+          <w:noProof/>
+        </w:rPr>
+        <w:t xml:space="preserve"> time</w:t>
+      </w:r>
+      <w:r>
+        <w:rPr>
+          <w:noProof/>
+        </w:rPr>
+        <w:t xml:space="preserve"> for celebration. </w:t>
       </w:r>
       <w:bookmarkStart w:id="0" w:name="_GoBack"/>
       <w:bookmarkEnd w:id="0"/>
